--- a/Suitable Place For Pharmacy In Toronto.docx
+++ b/Suitable Place For Pharmacy In Toronto.docx
@@ -462,8 +462,1049 @@
         </w:rPr>
         <w:t>will try to figure the place where number the number of pharmacies are very less and the other localities like sports club, residential societies, grocery market, malls, etc  are near. So that the place is crowded enough to attract the customers</w:t>
       </w:r>
+    </w:p>
+    <w:p>
+      <w:pPr>
+        <w:ind w:left="360"/>
+        <w:rPr>
+          <w:rFonts w:ascii="Times New Roman" w:hAnsi="Times New Roman" w:cs="Times New Roman"/>
+          <w:sz w:val="24"/>
+          <w:szCs w:val="24"/>
+        </w:rPr>
+      </w:pPr>
+    </w:p>
+    <w:p>
+      <w:pPr>
+        <w:pStyle w:val="ListParagraph"/>
+        <w:numPr>
+          <w:ilvl w:val="0"/>
+          <w:numId w:val="1"/>
+        </w:numPr>
+        <w:rPr>
+          <w:rFonts w:ascii="Times New Roman" w:hAnsi="Times New Roman" w:cs="Times New Roman"/>
+          <w:b/>
+          <w:sz w:val="28"/>
+          <w:szCs w:val="28"/>
+        </w:rPr>
+      </w:pPr>
+      <w:r>
+        <w:rPr>
+          <w:rFonts w:ascii="Times New Roman" w:hAnsi="Times New Roman" w:cs="Times New Roman"/>
+          <w:b/>
+          <w:sz w:val="28"/>
+          <w:szCs w:val="28"/>
+        </w:rPr>
+        <w:t>Modelling</w:t>
+      </w:r>
+    </w:p>
+    <w:p>
+      <w:pPr>
+        <w:ind w:left="360"/>
+        <w:rPr>
+          <w:rFonts w:ascii="Times New Roman" w:hAnsi="Times New Roman" w:cs="Times New Roman"/>
+          <w:sz w:val="24"/>
+          <w:szCs w:val="24"/>
+        </w:rPr>
+      </w:pPr>
+      <w:r>
+        <w:rPr>
+          <w:rFonts w:ascii="Times New Roman" w:hAnsi="Times New Roman" w:cs="Times New Roman"/>
+          <w:sz w:val="24"/>
+          <w:szCs w:val="24"/>
+        </w:rPr>
+        <w:t>As a database, I used GitHub repository in my study. My master data which has the main components </w:t>
+      </w:r>
+      <w:r>
+        <w:rPr>
+          <w:rFonts w:ascii="Times New Roman" w:hAnsi="Times New Roman" w:cs="Times New Roman"/>
+          <w:i/>
+          <w:sz w:val="24"/>
+          <w:szCs w:val="24"/>
+        </w:rPr>
+        <w:t>Pos</w:t>
+      </w:r>
+      <w:r>
+        <w:rPr>
+          <w:rFonts w:ascii="Times New Roman" w:hAnsi="Times New Roman" w:cs="Times New Roman"/>
+          <w:i/>
+          <w:sz w:val="24"/>
+          <w:szCs w:val="24"/>
+        </w:rPr>
+        <w:t>tal code</w:t>
+      </w:r>
+      <w:r>
+        <w:rPr>
+          <w:rFonts w:ascii="Times New Roman" w:hAnsi="Times New Roman" w:cs="Times New Roman"/>
+          <w:i/>
+          <w:iCs/>
+          <w:sz w:val="24"/>
+          <w:szCs w:val="24"/>
+        </w:rPr>
+        <w:t xml:space="preserve">, Borough, Neighbourhood, Latitude &amp; Longitude </w:t>
+      </w:r>
+      <w:r>
+        <w:rPr>
+          <w:rFonts w:ascii="Times New Roman" w:hAnsi="Times New Roman" w:cs="Times New Roman"/>
+          <w:sz w:val="24"/>
+          <w:szCs w:val="24"/>
+        </w:rPr>
+        <w:t>information</w:t>
+      </w:r>
+      <w:r>
+        <w:rPr>
+          <w:rFonts w:ascii="Times New Roman" w:hAnsi="Times New Roman" w:cs="Times New Roman"/>
+          <w:sz w:val="24"/>
+          <w:szCs w:val="24"/>
+        </w:rPr>
+        <w:t xml:space="preserve"> of the city.</w:t>
+      </w:r>
+    </w:p>
+    <w:p>
+      <w:pPr>
+        <w:ind w:left="360"/>
+        <w:rPr>
+          <w:rFonts w:ascii="Times New Roman" w:hAnsi="Times New Roman" w:cs="Times New Roman"/>
+          <w:sz w:val="24"/>
+          <w:szCs w:val="24"/>
+        </w:rPr>
+      </w:pPr>
+      <w:r>
+        <w:rPr>
+          <w:noProof/>
+          <w:lang w:eastAsia="en-IN"/>
+        </w:rPr>
+        <w:lastRenderedPageBreak/>
+        <w:drawing>
+          <wp:inline distT="0" distB="0" distL="0" distR="0" wp14:anchorId="378EB61F" wp14:editId="4C3AD022">
+            <wp:extent cx="5591175" cy="2133600"/>
+            <wp:effectExtent l="0" t="0" r="9525" b="0"/>
+            <wp:docPr id="1" name="Picture 1"/>
+            <wp:cNvGraphicFramePr>
+              <a:graphicFrameLocks xmlns:a="http://schemas.openxmlformats.org/drawingml/2006/main" noChangeAspect="1"/>
+            </wp:cNvGraphicFramePr>
+            <a:graphic xmlns:a="http://schemas.openxmlformats.org/drawingml/2006/main">
+              <a:graphicData uri="http://schemas.openxmlformats.org/drawingml/2006/picture">
+                <pic:pic xmlns:pic="http://schemas.openxmlformats.org/drawingml/2006/picture">
+                  <pic:nvPicPr>
+                    <pic:cNvPr id="1" name=""/>
+                    <pic:cNvPicPr/>
+                  </pic:nvPicPr>
+                  <pic:blipFill>
+                    <a:blip r:embed="rId7"/>
+                    <a:stretch>
+                      <a:fillRect/>
+                    </a:stretch>
+                  </pic:blipFill>
+                  <pic:spPr>
+                    <a:xfrm>
+                      <a:off x="0" y="0"/>
+                      <a:ext cx="5591175" cy="2133600"/>
+                    </a:xfrm>
+                    <a:prstGeom prst="rect">
+                      <a:avLst/>
+                    </a:prstGeom>
+                  </pic:spPr>
+                </pic:pic>
+              </a:graphicData>
+            </a:graphic>
+          </wp:inline>
+        </w:drawing>
+      </w:r>
+    </w:p>
+    <w:p>
+      <w:pPr>
+        <w:ind w:left="360"/>
+        <w:rPr>
+          <w:rFonts w:ascii="Times New Roman" w:hAnsi="Times New Roman" w:cs="Times New Roman"/>
+          <w:sz w:val="24"/>
+          <w:szCs w:val="24"/>
+        </w:rPr>
+      </w:pPr>
+      <w:r>
+        <w:rPr>
+          <w:rFonts w:ascii="Times New Roman" w:hAnsi="Times New Roman" w:cs="Times New Roman"/>
+          <w:sz w:val="24"/>
+          <w:szCs w:val="24"/>
+        </w:rPr>
+        <w:t>I used python </w:t>
+      </w:r>
+      <w:r>
+        <w:rPr>
+          <w:rFonts w:ascii="Times New Roman" w:hAnsi="Times New Roman" w:cs="Times New Roman"/>
+          <w:b/>
+          <w:bCs/>
+          <w:sz w:val="24"/>
+          <w:szCs w:val="24"/>
+        </w:rPr>
+        <w:t>folium</w:t>
+      </w:r>
+      <w:r>
+        <w:rPr>
+          <w:rFonts w:ascii="Times New Roman" w:hAnsi="Times New Roman" w:cs="Times New Roman"/>
+          <w:sz w:val="24"/>
+          <w:szCs w:val="24"/>
+        </w:rPr>
+        <w:t xml:space="preserve"> library to visualize geographic details of </w:t>
+      </w:r>
+      <w:r>
+        <w:rPr>
+          <w:rFonts w:ascii="Times New Roman" w:hAnsi="Times New Roman" w:cs="Times New Roman"/>
+          <w:sz w:val="24"/>
+          <w:szCs w:val="24"/>
+        </w:rPr>
+        <w:t>Toronto</w:t>
+      </w:r>
+      <w:r>
+        <w:rPr>
+          <w:rFonts w:ascii="Times New Roman" w:hAnsi="Times New Roman" w:cs="Times New Roman"/>
+          <w:sz w:val="24"/>
+          <w:szCs w:val="24"/>
+        </w:rPr>
+        <w:t xml:space="preserve"> and its boroughs and I created a map of </w:t>
+      </w:r>
+      <w:r>
+        <w:rPr>
+          <w:rFonts w:ascii="Times New Roman" w:hAnsi="Times New Roman" w:cs="Times New Roman"/>
+          <w:sz w:val="24"/>
+          <w:szCs w:val="24"/>
+        </w:rPr>
+        <w:t>Toronto</w:t>
+      </w:r>
+      <w:r>
+        <w:rPr>
+          <w:rFonts w:ascii="Times New Roman" w:hAnsi="Times New Roman" w:cs="Times New Roman"/>
+          <w:sz w:val="24"/>
+          <w:szCs w:val="24"/>
+        </w:rPr>
+        <w:t xml:space="preserve"> with boroughs superimposed on top. I used latitude and longitude values</w:t>
+      </w:r>
+      <w:r>
+        <w:rPr>
+          <w:rFonts w:ascii="Times New Roman" w:hAnsi="Times New Roman" w:cs="Times New Roman"/>
+          <w:sz w:val="24"/>
+          <w:szCs w:val="24"/>
+        </w:rPr>
+        <w:t xml:space="preserve"> of postal code</w:t>
+      </w:r>
+      <w:r>
+        <w:rPr>
+          <w:rFonts w:ascii="Times New Roman" w:hAnsi="Times New Roman" w:cs="Times New Roman"/>
+          <w:sz w:val="24"/>
+          <w:szCs w:val="24"/>
+        </w:rPr>
+        <w:t xml:space="preserve"> to get the visual as below:</w:t>
+      </w:r>
+    </w:p>
+    <w:p>
+      <w:pPr>
+        <w:ind w:left="360"/>
+        <w:rPr>
+          <w:rFonts w:ascii="Times New Roman" w:hAnsi="Times New Roman" w:cs="Times New Roman"/>
+          <w:sz w:val="24"/>
+          <w:szCs w:val="24"/>
+        </w:rPr>
+      </w:pPr>
+      <w:r>
+        <w:rPr>
+          <w:noProof/>
+          <w:lang w:eastAsia="en-IN"/>
+        </w:rPr>
+        <w:drawing>
+          <wp:inline distT="0" distB="0" distL="0" distR="0" wp14:anchorId="159C9781" wp14:editId="0BCB0737">
+            <wp:extent cx="5731510" cy="2941320"/>
+            <wp:effectExtent l="0" t="0" r="2540" b="0"/>
+            <wp:docPr id="2" name="Picture 2"/>
+            <wp:cNvGraphicFramePr>
+              <a:graphicFrameLocks xmlns:a="http://schemas.openxmlformats.org/drawingml/2006/main" noChangeAspect="1"/>
+            </wp:cNvGraphicFramePr>
+            <a:graphic xmlns:a="http://schemas.openxmlformats.org/drawingml/2006/main">
+              <a:graphicData uri="http://schemas.openxmlformats.org/drawingml/2006/picture">
+                <pic:pic xmlns:pic="http://schemas.openxmlformats.org/drawingml/2006/picture">
+                  <pic:nvPicPr>
+                    <pic:cNvPr id="1" name=""/>
+                    <pic:cNvPicPr/>
+                  </pic:nvPicPr>
+                  <pic:blipFill>
+                    <a:blip r:embed="rId8"/>
+                    <a:stretch>
+                      <a:fillRect/>
+                    </a:stretch>
+                  </pic:blipFill>
+                  <pic:spPr>
+                    <a:xfrm>
+                      <a:off x="0" y="0"/>
+                      <a:ext cx="5731510" cy="2941320"/>
+                    </a:xfrm>
+                    <a:prstGeom prst="rect">
+                      <a:avLst/>
+                    </a:prstGeom>
+                  </pic:spPr>
+                </pic:pic>
+              </a:graphicData>
+            </a:graphic>
+          </wp:inline>
+        </w:drawing>
+      </w:r>
+    </w:p>
+    <w:p>
+      <w:pPr>
+        <w:ind w:left="360"/>
+        <w:rPr>
+          <w:rFonts w:ascii="Times New Roman" w:hAnsi="Times New Roman" w:cs="Times New Roman"/>
+          <w:sz w:val="24"/>
+          <w:szCs w:val="24"/>
+        </w:rPr>
+      </w:pPr>
+    </w:p>
+    <w:p>
+      <w:pPr>
+        <w:ind w:left="360"/>
+        <w:rPr>
+          <w:rFonts w:ascii="Times New Roman" w:hAnsi="Times New Roman" w:cs="Times New Roman"/>
+          <w:sz w:val="24"/>
+          <w:szCs w:val="24"/>
+        </w:rPr>
+      </w:pPr>
+      <w:r>
+        <w:rPr>
+          <w:rFonts w:ascii="Times New Roman" w:hAnsi="Times New Roman" w:cs="Times New Roman"/>
+          <w:sz w:val="24"/>
+          <w:szCs w:val="24"/>
+        </w:rPr>
+        <w:t>I utilized the Foursquare API to explore the boroughs and segment them. I designed the limit as </w:t>
+      </w:r>
+      <w:r>
+        <w:rPr>
+          <w:rFonts w:ascii="Times New Roman" w:hAnsi="Times New Roman" w:cs="Times New Roman"/>
+          <w:b/>
+          <w:bCs/>
+          <w:sz w:val="24"/>
+          <w:szCs w:val="24"/>
+        </w:rPr>
+        <w:t>100 venue</w:t>
+      </w:r>
+      <w:r>
+        <w:rPr>
+          <w:rFonts w:ascii="Times New Roman" w:hAnsi="Times New Roman" w:cs="Times New Roman"/>
+          <w:sz w:val="24"/>
+          <w:szCs w:val="24"/>
+        </w:rPr>
+        <w:t> and the radius </w:t>
+      </w:r>
+      <w:r>
+        <w:rPr>
+          <w:rFonts w:ascii="Times New Roman" w:hAnsi="Times New Roman" w:cs="Times New Roman"/>
+          <w:b/>
+          <w:bCs/>
+          <w:sz w:val="24"/>
+          <w:szCs w:val="24"/>
+        </w:rPr>
+        <w:t>50</w:t>
+      </w:r>
+      <w:r>
+        <w:rPr>
+          <w:rFonts w:ascii="Times New Roman" w:hAnsi="Times New Roman" w:cs="Times New Roman"/>
+          <w:b/>
+          <w:bCs/>
+          <w:sz w:val="24"/>
+          <w:szCs w:val="24"/>
+        </w:rPr>
+        <w:t>0</w:t>
+      </w:r>
+      <w:r>
+        <w:rPr>
+          <w:rFonts w:ascii="Times New Roman" w:hAnsi="Times New Roman" w:cs="Times New Roman"/>
+          <w:b/>
+          <w:bCs/>
+          <w:sz w:val="24"/>
+          <w:szCs w:val="24"/>
+        </w:rPr>
+        <w:t xml:space="preserve"> meter</w:t>
+      </w:r>
+      <w:r>
+        <w:rPr>
+          <w:rFonts w:ascii="Times New Roman" w:hAnsi="Times New Roman" w:cs="Times New Roman"/>
+          <w:sz w:val="24"/>
+          <w:szCs w:val="24"/>
+        </w:rPr>
+        <w:t> for each borough from their given lat</w:t>
+      </w:r>
+      <w:r>
+        <w:rPr>
+          <w:rFonts w:ascii="Times New Roman" w:hAnsi="Times New Roman" w:cs="Times New Roman"/>
+          <w:sz w:val="24"/>
+          <w:szCs w:val="24"/>
+        </w:rPr>
+        <w:t>itude and longitude information</w:t>
+      </w:r>
+      <w:r>
+        <w:rPr>
+          <w:rFonts w:ascii="Times New Roman" w:hAnsi="Times New Roman" w:cs="Times New Roman"/>
+          <w:sz w:val="24"/>
+          <w:szCs w:val="24"/>
+        </w:rPr>
+        <w:t>. Here is a head of the list Venues name, category, lat</w:t>
+      </w:r>
+      <w:r>
+        <w:rPr>
+          <w:rFonts w:ascii="Times New Roman" w:hAnsi="Times New Roman" w:cs="Times New Roman"/>
+          <w:sz w:val="24"/>
+          <w:szCs w:val="24"/>
+        </w:rPr>
+        <w:t>itude and longitude information</w:t>
+      </w:r>
+      <w:r>
+        <w:rPr>
+          <w:rFonts w:ascii="Times New Roman" w:hAnsi="Times New Roman" w:cs="Times New Roman"/>
+          <w:sz w:val="24"/>
+          <w:szCs w:val="24"/>
+        </w:rPr>
+        <w:t xml:space="preserve"> from Forsquare API.</w:t>
+      </w:r>
+    </w:p>
+    <w:p>
+      <w:pPr>
+        <w:ind w:left="360"/>
+        <w:rPr>
+          <w:rFonts w:ascii="Times New Roman" w:hAnsi="Times New Roman" w:cs="Times New Roman"/>
+          <w:sz w:val="24"/>
+          <w:szCs w:val="24"/>
+        </w:rPr>
+      </w:pPr>
+      <w:r>
+        <w:rPr>
+          <w:noProof/>
+          <w:lang w:eastAsia="en-IN"/>
+        </w:rPr>
+        <w:drawing>
+          <wp:inline distT="0" distB="0" distL="0" distR="0" wp14:anchorId="7C163572" wp14:editId="2F7AEC9B">
+            <wp:extent cx="4733925" cy="1657350"/>
+            <wp:effectExtent l="0" t="0" r="9525" b="0"/>
+            <wp:docPr id="3" name="Picture 3"/>
+            <wp:cNvGraphicFramePr>
+              <a:graphicFrameLocks xmlns:a="http://schemas.openxmlformats.org/drawingml/2006/main" noChangeAspect="1"/>
+            </wp:cNvGraphicFramePr>
+            <a:graphic xmlns:a="http://schemas.openxmlformats.org/drawingml/2006/main">
+              <a:graphicData uri="http://schemas.openxmlformats.org/drawingml/2006/picture">
+                <pic:pic xmlns:pic="http://schemas.openxmlformats.org/drawingml/2006/picture">
+                  <pic:nvPicPr>
+                    <pic:cNvPr id="1" name=""/>
+                    <pic:cNvPicPr/>
+                  </pic:nvPicPr>
+                  <pic:blipFill>
+                    <a:blip r:embed="rId9"/>
+                    <a:stretch>
+                      <a:fillRect/>
+                    </a:stretch>
+                  </pic:blipFill>
+                  <pic:spPr>
+                    <a:xfrm>
+                      <a:off x="0" y="0"/>
+                      <a:ext cx="4733925" cy="1657350"/>
+                    </a:xfrm>
+                    <a:prstGeom prst="rect">
+                      <a:avLst/>
+                    </a:prstGeom>
+                  </pic:spPr>
+                </pic:pic>
+              </a:graphicData>
+            </a:graphic>
+          </wp:inline>
+        </w:drawing>
+      </w:r>
+    </w:p>
+    <w:p>
+      <w:pPr>
+        <w:ind w:left="360"/>
+        <w:rPr>
+          <w:rFonts w:ascii="Times New Roman" w:hAnsi="Times New Roman" w:cs="Times New Roman"/>
+          <w:sz w:val="24"/>
+          <w:szCs w:val="24"/>
+        </w:rPr>
+      </w:pPr>
+      <w:r>
+        <w:rPr>
+          <w:rFonts w:ascii="Times New Roman" w:hAnsi="Times New Roman" w:cs="Times New Roman"/>
+          <w:sz w:val="24"/>
+          <w:szCs w:val="24"/>
+        </w:rPr>
+        <w:lastRenderedPageBreak/>
+        <w:t>Now as I have the Venue details of all postal code of Toronto I will determine the frequency of occurrence of each venue in each Neighbourhood</w:t>
+      </w:r>
+    </w:p>
+    <w:p>
+      <w:pPr>
+        <w:ind w:left="360"/>
+        <w:rPr>
+          <w:rFonts w:ascii="Times New Roman" w:hAnsi="Times New Roman" w:cs="Times New Roman"/>
+          <w:sz w:val="24"/>
+          <w:szCs w:val="24"/>
+        </w:rPr>
+      </w:pPr>
+      <w:r>
+        <w:rPr>
+          <w:noProof/>
+          <w:lang w:eastAsia="en-IN"/>
+        </w:rPr>
+        <w:drawing>
+          <wp:inline distT="0" distB="0" distL="0" distR="0" wp14:anchorId="447A653B" wp14:editId="15E79141">
+            <wp:extent cx="5731510" cy="1497965"/>
+            <wp:effectExtent l="0" t="0" r="2540" b="6985"/>
+            <wp:docPr id="4" name="Picture 4"/>
+            <wp:cNvGraphicFramePr>
+              <a:graphicFrameLocks xmlns:a="http://schemas.openxmlformats.org/drawingml/2006/main" noChangeAspect="1"/>
+            </wp:cNvGraphicFramePr>
+            <a:graphic xmlns:a="http://schemas.openxmlformats.org/drawingml/2006/main">
+              <a:graphicData uri="http://schemas.openxmlformats.org/drawingml/2006/picture">
+                <pic:pic xmlns:pic="http://schemas.openxmlformats.org/drawingml/2006/picture">
+                  <pic:nvPicPr>
+                    <pic:cNvPr id="1" name=""/>
+                    <pic:cNvPicPr/>
+                  </pic:nvPicPr>
+                  <pic:blipFill>
+                    <a:blip r:embed="rId10"/>
+                    <a:stretch>
+                      <a:fillRect/>
+                    </a:stretch>
+                  </pic:blipFill>
+                  <pic:spPr>
+                    <a:xfrm>
+                      <a:off x="0" y="0"/>
+                      <a:ext cx="5731510" cy="1497965"/>
+                    </a:xfrm>
+                    <a:prstGeom prst="rect">
+                      <a:avLst/>
+                    </a:prstGeom>
+                  </pic:spPr>
+                </pic:pic>
+              </a:graphicData>
+            </a:graphic>
+          </wp:inline>
+        </w:drawing>
+      </w:r>
+    </w:p>
+    <w:p>
+      <w:pPr>
+        <w:ind w:left="360"/>
+        <w:rPr>
+          <w:rFonts w:ascii="Times New Roman" w:hAnsi="Times New Roman" w:cs="Times New Roman"/>
+          <w:sz w:val="24"/>
+          <w:szCs w:val="24"/>
+        </w:rPr>
+      </w:pPr>
+      <w:r>
+        <w:rPr>
+          <w:rFonts w:ascii="Times New Roman" w:hAnsi="Times New Roman" w:cs="Times New Roman"/>
+          <w:sz w:val="24"/>
+          <w:szCs w:val="24"/>
+        </w:rPr>
+        <w:t>Now I have created a dataframe to display the top 10 venue of each neighbourhood.</w:t>
+      </w:r>
+    </w:p>
+    <w:p>
+      <w:pPr>
+        <w:ind w:left="360"/>
+        <w:rPr>
+          <w:rFonts w:ascii="Times New Roman" w:hAnsi="Times New Roman" w:cs="Times New Roman"/>
+          <w:sz w:val="24"/>
+          <w:szCs w:val="24"/>
+        </w:rPr>
+      </w:pPr>
+      <w:r>
+        <w:rPr>
+          <w:noProof/>
+          <w:lang w:eastAsia="en-IN"/>
+        </w:rPr>
+        <w:drawing>
+          <wp:inline distT="0" distB="0" distL="0" distR="0" wp14:anchorId="073A3374" wp14:editId="70524474">
+            <wp:extent cx="5731510" cy="1769110"/>
+            <wp:effectExtent l="0" t="0" r="2540" b="2540"/>
+            <wp:docPr id="5" name="Picture 5"/>
+            <wp:cNvGraphicFramePr>
+              <a:graphicFrameLocks xmlns:a="http://schemas.openxmlformats.org/drawingml/2006/main" noChangeAspect="1"/>
+            </wp:cNvGraphicFramePr>
+            <a:graphic xmlns:a="http://schemas.openxmlformats.org/drawingml/2006/main">
+              <a:graphicData uri="http://schemas.openxmlformats.org/drawingml/2006/picture">
+                <pic:pic xmlns:pic="http://schemas.openxmlformats.org/drawingml/2006/picture">
+                  <pic:nvPicPr>
+                    <pic:cNvPr id="1" name=""/>
+                    <pic:cNvPicPr/>
+                  </pic:nvPicPr>
+                  <pic:blipFill>
+                    <a:blip r:embed="rId11"/>
+                    <a:stretch>
+                      <a:fillRect/>
+                    </a:stretch>
+                  </pic:blipFill>
+                  <pic:spPr>
+                    <a:xfrm>
+                      <a:off x="0" y="0"/>
+                      <a:ext cx="5731510" cy="1769110"/>
+                    </a:xfrm>
+                    <a:prstGeom prst="rect">
+                      <a:avLst/>
+                    </a:prstGeom>
+                  </pic:spPr>
+                </pic:pic>
+              </a:graphicData>
+            </a:graphic>
+          </wp:inline>
+        </w:drawing>
+      </w:r>
+    </w:p>
+    <w:p>
+      <w:pPr>
+        <w:ind w:left="360"/>
+        <w:rPr>
+          <w:rFonts w:ascii="Times New Roman" w:hAnsi="Times New Roman" w:cs="Times New Roman"/>
+          <w:sz w:val="24"/>
+          <w:szCs w:val="24"/>
+        </w:rPr>
+      </w:pPr>
+      <w:r>
+        <w:rPr>
+          <w:rFonts w:ascii="Times New Roman" w:hAnsi="Times New Roman" w:cs="Times New Roman"/>
+          <w:sz w:val="24"/>
+          <w:szCs w:val="24"/>
+        </w:rPr>
+        <w:t>We have some common venue categories in boroughs. In this reason I used unsupervised learning </w:t>
+      </w:r>
+      <w:r>
+        <w:rPr>
+          <w:rFonts w:ascii="Times New Roman" w:hAnsi="Times New Roman" w:cs="Times New Roman"/>
+          <w:b/>
+          <w:bCs/>
+          <w:sz w:val="24"/>
+          <w:szCs w:val="24"/>
+        </w:rPr>
+        <w:t>K-means algorithm</w:t>
+      </w:r>
+      <w:r>
+        <w:rPr>
+          <w:rFonts w:ascii="Times New Roman" w:hAnsi="Times New Roman" w:cs="Times New Roman"/>
+          <w:sz w:val="24"/>
+          <w:szCs w:val="24"/>
+        </w:rPr>
+        <w:t> to cluster the boroughs. K-Means algorithm is one of the most common cluster method of unsupervised learning.</w:t>
+      </w:r>
+      <w:r>
+        <w:rPr>
+          <w:rFonts w:ascii="Times New Roman" w:hAnsi="Times New Roman" w:cs="Times New Roman"/>
+          <w:sz w:val="24"/>
+          <w:szCs w:val="24"/>
+        </w:rPr>
+        <w:t xml:space="preserve"> </w:t>
+      </w:r>
+      <w:r>
+        <w:rPr>
+          <w:rFonts w:ascii="Times New Roman" w:hAnsi="Times New Roman" w:cs="Times New Roman"/>
+          <w:sz w:val="24"/>
+          <w:szCs w:val="24"/>
+        </w:rPr>
+        <w:t>Here is my merged table with cluster labels for each borough</w:t>
+      </w:r>
+    </w:p>
+    <w:p>
+      <w:pPr>
+        <w:ind w:left="360"/>
+        <w:rPr>
+          <w:rFonts w:ascii="Times New Roman" w:hAnsi="Times New Roman" w:cs="Times New Roman"/>
+          <w:sz w:val="24"/>
+          <w:szCs w:val="24"/>
+        </w:rPr>
+      </w:pPr>
+      <w:r>
+        <w:rPr>
+          <w:noProof/>
+          <w:lang w:eastAsia="en-IN"/>
+        </w:rPr>
+        <w:drawing>
+          <wp:inline distT="0" distB="0" distL="0" distR="0" wp14:anchorId="1F48EF33" wp14:editId="1FD3431F">
+            <wp:extent cx="5731510" cy="965200"/>
+            <wp:effectExtent l="0" t="0" r="2540" b="6350"/>
+            <wp:docPr id="6" name="Picture 6"/>
+            <wp:cNvGraphicFramePr>
+              <a:graphicFrameLocks xmlns:a="http://schemas.openxmlformats.org/drawingml/2006/main" noChangeAspect="1"/>
+            </wp:cNvGraphicFramePr>
+            <a:graphic xmlns:a="http://schemas.openxmlformats.org/drawingml/2006/main">
+              <a:graphicData uri="http://schemas.openxmlformats.org/drawingml/2006/picture">
+                <pic:pic xmlns:pic="http://schemas.openxmlformats.org/drawingml/2006/picture">
+                  <pic:nvPicPr>
+                    <pic:cNvPr id="1" name=""/>
+                    <pic:cNvPicPr/>
+                  </pic:nvPicPr>
+                  <pic:blipFill>
+                    <a:blip r:embed="rId12"/>
+                    <a:stretch>
+                      <a:fillRect/>
+                    </a:stretch>
+                  </pic:blipFill>
+                  <pic:spPr>
+                    <a:xfrm>
+                      <a:off x="0" y="0"/>
+                      <a:ext cx="5731510" cy="965200"/>
+                    </a:xfrm>
+                    <a:prstGeom prst="rect">
+                      <a:avLst/>
+                    </a:prstGeom>
+                  </pic:spPr>
+                </pic:pic>
+              </a:graphicData>
+            </a:graphic>
+          </wp:inline>
+        </w:drawing>
+      </w:r>
+    </w:p>
+    <w:p>
+      <w:pPr>
+        <w:ind w:left="360"/>
+        <w:rPr>
+          <w:rFonts w:ascii="Times New Roman" w:hAnsi="Times New Roman" w:cs="Times New Roman"/>
+          <w:sz w:val="24"/>
+          <w:szCs w:val="24"/>
+        </w:rPr>
+      </w:pPr>
+    </w:p>
+    <w:p>
+      <w:pPr>
+        <w:pStyle w:val="ListParagraph"/>
+        <w:numPr>
+          <w:ilvl w:val="0"/>
+          <w:numId w:val="1"/>
+        </w:numPr>
+        <w:rPr>
+          <w:rFonts w:ascii="Times New Roman" w:hAnsi="Times New Roman" w:cs="Times New Roman"/>
+          <w:b/>
+          <w:sz w:val="28"/>
+          <w:szCs w:val="28"/>
+        </w:rPr>
+      </w:pPr>
+      <w:r>
+        <w:rPr>
+          <w:rFonts w:ascii="Times New Roman" w:hAnsi="Times New Roman" w:cs="Times New Roman"/>
+          <w:b/>
+          <w:sz w:val="28"/>
+          <w:szCs w:val="28"/>
+        </w:rPr>
+        <w:t>Results</w:t>
+      </w:r>
+    </w:p>
+    <w:p>
+      <w:pPr>
+        <w:ind w:left="360"/>
+        <w:rPr>
+          <w:rFonts w:ascii="Times New Roman" w:hAnsi="Times New Roman" w:cs="Times New Roman"/>
+          <w:sz w:val="24"/>
+          <w:szCs w:val="24"/>
+        </w:rPr>
+      </w:pPr>
+      <w:r>
+        <w:rPr>
+          <w:rFonts w:ascii="Times New Roman" w:hAnsi="Times New Roman" w:cs="Times New Roman"/>
+          <w:sz w:val="24"/>
+          <w:szCs w:val="24"/>
+        </w:rPr>
+        <w:t>Below is the clustered map</w:t>
+      </w:r>
+      <w:r>
+        <w:rPr>
+          <w:rFonts w:ascii="Times New Roman" w:hAnsi="Times New Roman" w:cs="Times New Roman"/>
+          <w:sz w:val="24"/>
+          <w:szCs w:val="24"/>
+        </w:rPr>
+        <w:t xml:space="preserve"> of Toronto.</w:t>
+      </w:r>
+    </w:p>
+    <w:p>
+      <w:pPr>
+        <w:ind w:left="360"/>
+        <w:rPr>
+          <w:rFonts w:ascii="Times New Roman" w:hAnsi="Times New Roman" w:cs="Times New Roman"/>
+          <w:sz w:val="24"/>
+          <w:szCs w:val="24"/>
+        </w:rPr>
+      </w:pPr>
+      <w:r>
+        <w:rPr>
+          <w:noProof/>
+          <w:lang w:eastAsia="en-IN"/>
+        </w:rPr>
+        <w:drawing>
+          <wp:inline distT="0" distB="0" distL="0" distR="0" wp14:anchorId="48592EB7" wp14:editId="0DA7C7DD">
+            <wp:extent cx="3162300" cy="1568888"/>
+            <wp:effectExtent l="0" t="0" r="0" b="0"/>
+            <wp:docPr id="7" name="Picture 7"/>
+            <wp:cNvGraphicFramePr>
+              <a:graphicFrameLocks xmlns:a="http://schemas.openxmlformats.org/drawingml/2006/main" noChangeAspect="1"/>
+            </wp:cNvGraphicFramePr>
+            <a:graphic xmlns:a="http://schemas.openxmlformats.org/drawingml/2006/main">
+              <a:graphicData uri="http://schemas.openxmlformats.org/drawingml/2006/picture">
+                <pic:pic xmlns:pic="http://schemas.openxmlformats.org/drawingml/2006/picture">
+                  <pic:nvPicPr>
+                    <pic:cNvPr id="1" name=""/>
+                    <pic:cNvPicPr/>
+                  </pic:nvPicPr>
+                  <pic:blipFill>
+                    <a:blip r:embed="rId13"/>
+                    <a:stretch>
+                      <a:fillRect/>
+                    </a:stretch>
+                  </pic:blipFill>
+                  <pic:spPr>
+                    <a:xfrm>
+                      <a:off x="0" y="0"/>
+                      <a:ext cx="3175073" cy="1575225"/>
+                    </a:xfrm>
+                    <a:prstGeom prst="rect">
+                      <a:avLst/>
+                    </a:prstGeom>
+                  </pic:spPr>
+                </pic:pic>
+              </a:graphicData>
+            </a:graphic>
+          </wp:inline>
+        </w:drawing>
+      </w:r>
+    </w:p>
+    <w:p>
+      <w:pPr>
+        <w:ind w:left="360"/>
+        <w:rPr>
+          <w:rFonts w:ascii="Times New Roman" w:hAnsi="Times New Roman" w:cs="Times New Roman"/>
+          <w:sz w:val="24"/>
+          <w:szCs w:val="24"/>
+        </w:rPr>
+      </w:pPr>
+      <w:r>
+        <w:rPr>
+          <w:rFonts w:ascii="Times New Roman" w:hAnsi="Times New Roman" w:cs="Times New Roman"/>
+          <w:sz w:val="24"/>
+          <w:szCs w:val="24"/>
+        </w:rPr>
+        <w:lastRenderedPageBreak/>
+        <w:t>Below is the list of all the Brought where we do not have pharmacy in top 10 venues</w:t>
+      </w:r>
+    </w:p>
+    <w:p>
+      <w:pPr>
+        <w:ind w:left="360"/>
+        <w:rPr>
+          <w:rFonts w:ascii="Times New Roman" w:hAnsi="Times New Roman" w:cs="Times New Roman"/>
+          <w:sz w:val="24"/>
+          <w:szCs w:val="24"/>
+        </w:rPr>
+      </w:pPr>
+      <w:r>
+        <w:rPr>
+          <w:noProof/>
+          <w:lang w:eastAsia="en-IN"/>
+        </w:rPr>
+        <w:drawing>
+          <wp:inline distT="0" distB="0" distL="0" distR="0" wp14:anchorId="6ACF0E5B" wp14:editId="74873A8B">
+            <wp:extent cx="5731510" cy="2358390"/>
+            <wp:effectExtent l="0" t="0" r="2540" b="3810"/>
+            <wp:docPr id="8" name="Picture 8"/>
+            <wp:cNvGraphicFramePr>
+              <a:graphicFrameLocks xmlns:a="http://schemas.openxmlformats.org/drawingml/2006/main" noChangeAspect="1"/>
+            </wp:cNvGraphicFramePr>
+            <a:graphic xmlns:a="http://schemas.openxmlformats.org/drawingml/2006/main">
+              <a:graphicData uri="http://schemas.openxmlformats.org/drawingml/2006/picture">
+                <pic:pic xmlns:pic="http://schemas.openxmlformats.org/drawingml/2006/picture">
+                  <pic:nvPicPr>
+                    <pic:cNvPr id="1" name=""/>
+                    <pic:cNvPicPr/>
+                  </pic:nvPicPr>
+                  <pic:blipFill>
+                    <a:blip r:embed="rId14"/>
+                    <a:stretch>
+                      <a:fillRect/>
+                    </a:stretch>
+                  </pic:blipFill>
+                  <pic:spPr>
+                    <a:xfrm>
+                      <a:off x="0" y="0"/>
+                      <a:ext cx="5731510" cy="2358390"/>
+                    </a:xfrm>
+                    <a:prstGeom prst="rect">
+                      <a:avLst/>
+                    </a:prstGeom>
+                  </pic:spPr>
+                </pic:pic>
+              </a:graphicData>
+            </a:graphic>
+          </wp:inline>
+        </w:drawing>
+      </w:r>
+    </w:p>
+    <w:p>
+      <w:pPr>
+        <w:ind w:left="360"/>
+        <w:rPr>
+          <w:rFonts w:ascii="Times New Roman" w:hAnsi="Times New Roman" w:cs="Times New Roman"/>
+          <w:sz w:val="24"/>
+          <w:szCs w:val="24"/>
+        </w:rPr>
+      </w:pPr>
+    </w:p>
+    <w:p>
+      <w:pPr>
+        <w:pStyle w:val="ListParagraph"/>
+        <w:numPr>
+          <w:ilvl w:val="0"/>
+          <w:numId w:val="1"/>
+        </w:numPr>
+        <w:rPr>
+          <w:rFonts w:ascii="Times New Roman" w:hAnsi="Times New Roman" w:cs="Times New Roman"/>
+          <w:b/>
+          <w:sz w:val="28"/>
+          <w:szCs w:val="28"/>
+        </w:rPr>
+      </w:pPr>
+      <w:r>
+        <w:rPr>
+          <w:rFonts w:ascii="Times New Roman" w:hAnsi="Times New Roman" w:cs="Times New Roman"/>
+          <w:b/>
+          <w:sz w:val="28"/>
+          <w:szCs w:val="28"/>
+        </w:rPr>
+        <w:t>Discussion</w:t>
+      </w:r>
+    </w:p>
+    <w:p>
+      <w:pPr>
+        <w:ind w:left="360"/>
+        <w:rPr>
+          <w:rFonts w:ascii="Times New Roman" w:hAnsi="Times New Roman" w:cs="Times New Roman"/>
+          <w:sz w:val="24"/>
+          <w:szCs w:val="24"/>
+        </w:rPr>
+      </w:pPr>
+      <w:r>
+        <w:rPr>
+          <w:rFonts w:ascii="Times New Roman" w:hAnsi="Times New Roman" w:cs="Times New Roman"/>
+          <w:sz w:val="24"/>
+          <w:szCs w:val="24"/>
+        </w:rPr>
+        <w:t xml:space="preserve">In the above result have found 2 localities in Toronto where pharmacy is not in top 10 venues they are North Youk &amp; </w:t>
+      </w:r>
+      <w:r>
+        <w:rPr>
+          <w:rFonts w:ascii="Times New Roman" w:hAnsi="Times New Roman" w:cs="Times New Roman"/>
+          <w:sz w:val="24"/>
+          <w:szCs w:val="24"/>
+        </w:rPr>
+        <w:t>Etobicoke</w:t>
+      </w:r>
+      <w:r>
+        <w:rPr>
+          <w:rFonts w:ascii="Times New Roman" w:hAnsi="Times New Roman" w:cs="Times New Roman"/>
+          <w:sz w:val="24"/>
+          <w:szCs w:val="24"/>
+        </w:rPr>
+        <w:t>. We can also observe from the data that Baseball Field, Construction &amp; Landscaping &amp; Pool are amongst the top 3 venues. In such places there are a</w:t>
+      </w:r>
+      <w:r>
+        <w:rPr>
+          <w:rFonts w:ascii="Times New Roman" w:hAnsi="Times New Roman" w:cs="Times New Roman"/>
+          <w:sz w:val="24"/>
+          <w:szCs w:val="24"/>
+        </w:rPr>
+        <w:t xml:space="preserve"> lot of chances of accident.</w:t>
+      </w:r>
+    </w:p>
+    <w:p>
+      <w:pPr>
+        <w:pStyle w:val="ListParagraph"/>
+        <w:numPr>
+          <w:ilvl w:val="0"/>
+          <w:numId w:val="1"/>
+        </w:numPr>
+        <w:rPr>
+          <w:rFonts w:ascii="Times New Roman" w:hAnsi="Times New Roman" w:cs="Times New Roman"/>
+          <w:b/>
+          <w:sz w:val="28"/>
+          <w:szCs w:val="28"/>
+        </w:rPr>
+      </w:pPr>
+      <w:r>
+        <w:rPr>
+          <w:rFonts w:ascii="Times New Roman" w:hAnsi="Times New Roman" w:cs="Times New Roman"/>
+          <w:b/>
+          <w:sz w:val="28"/>
+          <w:szCs w:val="28"/>
+        </w:rPr>
+        <w:t>Conclusion</w:t>
+      </w:r>
+    </w:p>
+    <w:p>
+      <w:pPr>
+        <w:ind w:left="360"/>
+        <w:rPr>
+          <w:rFonts w:ascii="Times New Roman" w:hAnsi="Times New Roman" w:cs="Times New Roman"/>
+          <w:sz w:val="24"/>
+          <w:szCs w:val="24"/>
+        </w:rPr>
+      </w:pPr>
+      <w:r>
+        <w:rPr>
+          <w:rFonts w:ascii="Times New Roman" w:hAnsi="Times New Roman" w:cs="Times New Roman"/>
+          <w:sz w:val="24"/>
+          <w:szCs w:val="24"/>
+        </w:rPr>
+        <w:t xml:space="preserve">As the pharmacy is not so easily available in </w:t>
+      </w:r>
+      <w:r>
+        <w:rPr>
+          <w:rFonts w:ascii="Times New Roman" w:hAnsi="Times New Roman" w:cs="Times New Roman"/>
+          <w:sz w:val="24"/>
+          <w:szCs w:val="24"/>
+        </w:rPr>
+        <w:t xml:space="preserve">North Youk &amp; </w:t>
+      </w:r>
+      <w:r>
+        <w:rPr>
+          <w:rFonts w:ascii="Times New Roman" w:hAnsi="Times New Roman" w:cs="Times New Roman"/>
+          <w:sz w:val="24"/>
+          <w:szCs w:val="24"/>
+        </w:rPr>
+        <w:t>Etobicoke</w:t>
+      </w:r>
+      <w:r>
+        <w:rPr>
+          <w:rFonts w:ascii="Times New Roman" w:hAnsi="Times New Roman" w:cs="Times New Roman"/>
+          <w:sz w:val="24"/>
+          <w:szCs w:val="24"/>
+        </w:rPr>
+        <w:t xml:space="preserve"> and these places have venues where accident can happen very easily &amp; also as the construction sites are here so we expect more danced area in near future so I would recommend </w:t>
+      </w:r>
       <w:bookmarkStart w:id="0" w:name="_GoBack"/>
       <w:bookmarkEnd w:id="0"/>
+      <w:r>
+        <w:rPr>
+          <w:rFonts w:ascii="Times New Roman" w:hAnsi="Times New Roman" w:cs="Times New Roman"/>
+          <w:sz w:val="24"/>
+          <w:szCs w:val="24"/>
+        </w:rPr>
+        <w:t>ABC Pharmacy</w:t>
+      </w:r>
+      <w:r>
+        <w:rPr>
+          <w:rFonts w:ascii="Times New Roman" w:hAnsi="Times New Roman" w:cs="Times New Roman"/>
+          <w:sz w:val="24"/>
+          <w:szCs w:val="24"/>
+        </w:rPr>
+        <w:t xml:space="preserve"> to setup there store Somewhere here.</w:t>
+      </w:r>
+    </w:p>
+    <w:p>
+      <w:pPr>
+        <w:rPr>
+          <w:rFonts w:ascii="Times New Roman" w:hAnsi="Times New Roman" w:cs="Times New Roman"/>
+          <w:b/>
+          <w:sz w:val="28"/>
+          <w:szCs w:val="28"/>
+        </w:rPr>
+      </w:pPr>
     </w:p>
     <w:p>
       <w:pPr>
@@ -1077,6 +2118,28 @@
       <w:u w:val="single"/>
     </w:rPr>
   </w:style>
+  <w:style w:type="character" w:styleId="Emphasis">
+    <w:name w:val="Emphasis"/>
+    <w:basedOn w:val="DefaultParagraphFont"/>
+    <w:uiPriority w:val="20"/>
+    <w:qFormat/>
+    <w:rsid w:val="00E94EC0"/>
+    <w:rPr>
+      <w:i/>
+      <w:iCs/>
+    </w:rPr>
+  </w:style>
+  <w:style w:type="character" w:styleId="Strong">
+    <w:name w:val="Strong"/>
+    <w:basedOn w:val="DefaultParagraphFont"/>
+    <w:uiPriority w:val="22"/>
+    <w:qFormat/>
+    <w:rsid w:val="00E94EC0"/>
+    <w:rPr>
+      <w:b/>
+      <w:bCs/>
+    </w:rPr>
+  </w:style>
 </w:styles>
 </file>
 
